--- a/Report.docx
+++ b/Report.docx
@@ -4,43 +4,6 @@
   <w:body>
     <w:p>
       <w:pPr>
-        <w:rPr>
-          <w:rFonts w:hint="default"/>
-          <w:lang w:val="en-US"/>
-        </w:rPr>
-      </w:pPr>
-      <w:r>
-        <w:rPr>
-          <w:rFonts w:hint="default"/>
-          <w:lang w:val="en-US"/>
-        </w:rPr>
-        <w:tab/>
-      </w:r>
-      <w:r>
-        <w:rPr>
-          <w:rFonts w:hint="default"/>
-          <w:lang w:val="en-US"/>
-        </w:rPr>
-        <w:tab/>
-      </w:r>
-      <w:r>
-        <w:rPr>
-          <w:rFonts w:hint="default"/>
-          <w:lang w:val="en-US"/>
-        </w:rPr>
-        <w:tab/>
-      </w:r>
-      <w:r>
-        <w:rPr>
-          <w:rFonts w:hint="default"/>
-          <w:lang w:val="en-US"/>
-        </w:rPr>
-        <w:tab/>
-      </w:r>
-    </w:p>
-    <w:p>
-      <w:pPr>
-        <w:jc w:val="both"/>
         <w:rPr>
           <w:rFonts w:hint="default"/>
           <w:lang w:val="en-US"/>
@@ -3091,8 +3054,6 @@
           <w:lang w:val="en-US"/>
         </w:rPr>
       </w:pPr>
-      <w:bookmarkStart w:id="0" w:name="_GoBack"/>
-      <w:bookmarkEnd w:id="0"/>
     </w:p>
     <w:p>
       <w:pPr>
@@ -3911,6 +3872,139 @@
             </a:graphic>
           </wp:inline>
         </w:drawing>
+      </w:r>
+    </w:p>
+    <w:p>
+      <w:pPr>
+        <w:pStyle w:val="6"/>
+        <w:keepNext w:val="0"/>
+        <w:keepLines w:val="0"/>
+        <w:widowControl/>
+        <w:suppressLineNumbers w:val="0"/>
+        <w:ind w:firstLine="240" w:firstLineChars="100"/>
+        <w:rPr>
+          <w:rFonts w:hint="default"/>
+          <w:b w:val="0"/>
+          <w:bCs w:val="0"/>
+          <w:sz w:val="24"/>
+          <w:szCs w:val="24"/>
+          <w:u w:val="none"/>
+          <w:lang w:val="en-US"/>
+        </w:rPr>
+      </w:pPr>
+    </w:p>
+    <w:p>
+      <w:pPr>
+        <w:pStyle w:val="6"/>
+        <w:keepNext w:val="0"/>
+        <w:keepLines w:val="0"/>
+        <w:widowControl/>
+        <w:suppressLineNumbers w:val="0"/>
+        <w:ind w:firstLine="240" w:firstLineChars="100"/>
+        <w:rPr>
+          <w:rFonts w:hint="default"/>
+          <w:b w:val="0"/>
+          <w:bCs w:val="0"/>
+          <w:sz w:val="24"/>
+          <w:szCs w:val="24"/>
+          <w:u w:val="none"/>
+          <w:lang w:val="en-US"/>
+        </w:rPr>
+      </w:pPr>
+    </w:p>
+    <w:p>
+      <w:pPr>
+        <w:pStyle w:val="6"/>
+        <w:keepNext w:val="0"/>
+        <w:keepLines w:val="0"/>
+        <w:widowControl/>
+        <w:suppressLineNumbers w:val="0"/>
+        <w:ind w:firstLine="361" w:firstLineChars="100"/>
+        <w:rPr>
+          <w:rFonts w:hint="default"/>
+          <w:b/>
+          <w:bCs/>
+          <w:sz w:val="36"/>
+          <w:szCs w:val="36"/>
+          <w:u w:val="none"/>
+          <w:lang w:val="en-US"/>
+        </w:rPr>
+      </w:pPr>
+      <w:r>
+        <w:rPr>
+          <w:rFonts w:hint="default"/>
+          <w:b/>
+          <w:bCs/>
+          <w:sz w:val="36"/>
+          <w:szCs w:val="36"/>
+          <w:u w:val="none"/>
+          <w:lang w:val="en-US"/>
+        </w:rPr>
+        <w:t>Conclusion:</w:t>
+      </w:r>
+    </w:p>
+    <w:p>
+      <w:pPr>
+        <w:pStyle w:val="6"/>
+        <w:keepNext w:val="0"/>
+        <w:keepLines w:val="0"/>
+        <w:widowControl/>
+        <w:suppressLineNumbers w:val="0"/>
+        <w:ind w:firstLine="361" w:firstLineChars="100"/>
+        <w:rPr>
+          <w:rFonts w:hint="default"/>
+          <w:b/>
+          <w:bCs/>
+          <w:sz w:val="36"/>
+          <w:szCs w:val="36"/>
+          <w:u w:val="none"/>
+          <w:lang w:val="en-US"/>
+        </w:rPr>
+      </w:pPr>
+    </w:p>
+    <w:p>
+      <w:pPr>
+        <w:pStyle w:val="6"/>
+        <w:keepNext w:val="0"/>
+        <w:keepLines w:val="0"/>
+        <w:widowControl/>
+        <w:suppressLineNumbers w:val="0"/>
+        <w:ind w:left="480" w:leftChars="240" w:firstLine="0" w:firstLineChars="0"/>
+        <w:rPr>
+          <w:rFonts w:hint="default" w:ascii="Simplified Arabic" w:hAnsi="Simplified Arabic" w:cs="Simplified Arabic"/>
+          <w:b w:val="0"/>
+          <w:bCs w:val="0"/>
+          <w:sz w:val="24"/>
+          <w:szCs w:val="24"/>
+          <w:u w:val="none"/>
+          <w:lang w:val="en-US"/>
+        </w:rPr>
+      </w:pPr>
+      <w:r>
+        <w:rPr>
+          <w:rFonts w:hint="default" w:ascii="Simplified Arabic" w:hAnsi="Simplified Arabic" w:cs="Simplified Arabic"/>
+          <w:b w:val="0"/>
+          <w:bCs w:val="0"/>
+          <w:sz w:val="24"/>
+          <w:szCs w:val="24"/>
+          <w:u w:val="none"/>
+          <w:lang w:val="en-US"/>
+        </w:rPr>
+        <w:t>In conclusion, it can be observed that the transmitted message successfully reaches the intended receiver in all cases, fulfilling the primary objective of RDT v_</w:t>
+      </w:r>
+      <w:bookmarkStart w:id="0" w:name="_GoBack"/>
+      <w:bookmarkEnd w:id="0"/>
+      <w:r>
+        <w:rPr>
+          <w:rFonts w:hint="default" w:ascii="Simplified Arabic" w:hAnsi="Simplified Arabic" w:cs="Simplified Arabic"/>
+          <w:b w:val="0"/>
+          <w:bCs w:val="0"/>
+          <w:sz w:val="24"/>
+          <w:szCs w:val="24"/>
+          <w:u w:val="none"/>
+          <w:lang w:val="en-US"/>
+        </w:rPr>
+        <w:t>2.0.</w:t>
       </w:r>
     </w:p>
     <w:sectPr>

--- a/Report.docx
+++ b/Report.docx
@@ -692,6 +692,24 @@
     </w:p>
     <w:p>
       <w:pPr>
+        <w:numPr>
+          <w:ilvl w:val="0"/>
+          <w:numId w:val="0"/>
+        </w:numPr>
+        <w:jc w:val="both"/>
+        <w:rPr>
+          <w:rFonts w:hint="default"/>
+          <w:b w:val="0"/>
+          <w:bCs w:val="0"/>
+          <w:sz w:val="24"/>
+          <w:szCs w:val="24"/>
+          <w:u w:val="none"/>
+          <w:lang w:val="en-US"/>
+        </w:rPr>
+      </w:pPr>
+    </w:p>
+    <w:p>
+      <w:pPr>
         <w:jc w:val="both"/>
         <w:rPr>
           <w:rFonts w:hint="default"/>
@@ -783,9 +801,9 @@
         </w:rPr>
         <w:drawing>
           <wp:inline distT="0" distB="0" distL="114300" distR="114300">
-            <wp:extent cx="4114800" cy="3300730"/>
-            <wp:effectExtent l="0" t="0" r="0" b="13970"/>
-            <wp:docPr id="10" name="Picture 10" descr="WhatsApp Image 2023-11-29 at 2.28.05 PM"/>
+            <wp:extent cx="5120640" cy="4109720"/>
+            <wp:effectExtent l="0" t="0" r="3810" b="5080"/>
+            <wp:docPr id="18" name="Picture 18" descr="WhatsApp Image 2023-12-01 at 10.10.31 PM"/>
             <wp:cNvGraphicFramePr>
               <a:graphicFrameLocks xmlns:a="http://schemas.openxmlformats.org/drawingml/2006/main" noChangeAspect="1"/>
             </wp:cNvGraphicFramePr>
@@ -793,7 +811,7 @@
               <a:graphicData uri="http://schemas.openxmlformats.org/drawingml/2006/picture">
                 <pic:pic xmlns:pic="http://schemas.openxmlformats.org/drawingml/2006/picture">
                   <pic:nvPicPr>
-                    <pic:cNvPr id="10" name="Picture 10" descr="WhatsApp Image 2023-11-29 at 2.28.05 PM"/>
+                    <pic:cNvPr id="18" name="Picture 18" descr="WhatsApp Image 2023-12-01 at 10.10.31 PM"/>
                     <pic:cNvPicPr>
                       <a:picLocks noChangeAspect="1"/>
                     </pic:cNvPicPr>
@@ -807,7 +825,7 @@
                   <pic:spPr>
                     <a:xfrm>
                       <a:off x="0" y="0"/>
-                      <a:ext cx="4114800" cy="3300730"/>
+                      <a:ext cx="5120640" cy="4109720"/>
                     </a:xfrm>
                     <a:prstGeom prst="rect">
                       <a:avLst/>
@@ -873,9 +891,9 @@
         </w:rPr>
         <w:drawing>
           <wp:inline distT="0" distB="0" distL="114300" distR="114300">
-            <wp:extent cx="4114800" cy="1898015"/>
-            <wp:effectExtent l="0" t="0" r="0" b="6985"/>
-            <wp:docPr id="2" name="Picture 2" descr="WhatsApp Image 2023-11-29 at 2.28.05 PM (1)"/>
+            <wp:extent cx="5120640" cy="2359025"/>
+            <wp:effectExtent l="0" t="0" r="3810" b="3175"/>
+            <wp:docPr id="17" name="Picture 17" descr="WhatsApp Image 2023-12-01 at 10.10.31 PM (1)"/>
             <wp:cNvGraphicFramePr>
               <a:graphicFrameLocks xmlns:a="http://schemas.openxmlformats.org/drawingml/2006/main" noChangeAspect="1"/>
             </wp:cNvGraphicFramePr>
@@ -883,7 +901,7 @@
               <a:graphicData uri="http://schemas.openxmlformats.org/drawingml/2006/picture">
                 <pic:pic xmlns:pic="http://schemas.openxmlformats.org/drawingml/2006/picture">
                   <pic:nvPicPr>
-                    <pic:cNvPr id="2" name="Picture 2" descr="WhatsApp Image 2023-11-29 at 2.28.05 PM (1)"/>
+                    <pic:cNvPr id="17" name="Picture 17" descr="WhatsApp Image 2023-12-01 at 10.10.31 PM (1)"/>
                     <pic:cNvPicPr>
                       <a:picLocks noChangeAspect="1"/>
                     </pic:cNvPicPr>
@@ -897,7 +915,7 @@
                   <pic:spPr>
                     <a:xfrm>
                       <a:off x="0" y="0"/>
-                      <a:ext cx="4114800" cy="1898015"/>
+                      <a:ext cx="5120640" cy="2359025"/>
                     </a:xfrm>
                     <a:prstGeom prst="rect">
                       <a:avLst/>
@@ -1065,114 +1083,6 @@
     </w:p>
     <w:p>
       <w:pPr>
-        <w:numPr>
-          <w:ilvl w:val="0"/>
-          <w:numId w:val="0"/>
-        </w:numPr>
-        <w:jc w:val="both"/>
-        <w:rPr>
-          <w:rFonts w:hint="default"/>
-          <w:b w:val="0"/>
-          <w:bCs w:val="0"/>
-          <w:sz w:val="24"/>
-          <w:szCs w:val="24"/>
-          <w:u w:val="none"/>
-          <w:lang w:val="en-US"/>
-        </w:rPr>
-      </w:pPr>
-    </w:p>
-    <w:p>
-      <w:pPr>
-        <w:numPr>
-          <w:ilvl w:val="0"/>
-          <w:numId w:val="0"/>
-        </w:numPr>
-        <w:jc w:val="both"/>
-        <w:rPr>
-          <w:rFonts w:hint="default"/>
-          <w:b w:val="0"/>
-          <w:bCs w:val="0"/>
-          <w:sz w:val="24"/>
-          <w:szCs w:val="24"/>
-          <w:u w:val="none"/>
-          <w:lang w:val="en-US"/>
-        </w:rPr>
-      </w:pPr>
-    </w:p>
-    <w:p>
-      <w:pPr>
-        <w:numPr>
-          <w:ilvl w:val="0"/>
-          <w:numId w:val="0"/>
-        </w:numPr>
-        <w:jc w:val="both"/>
-        <w:rPr>
-          <w:rFonts w:hint="default"/>
-          <w:b w:val="0"/>
-          <w:bCs w:val="0"/>
-          <w:sz w:val="24"/>
-          <w:szCs w:val="24"/>
-          <w:u w:val="none"/>
-          <w:lang w:val="en-US"/>
-        </w:rPr>
-      </w:pPr>
-    </w:p>
-    <w:p>
-      <w:pPr>
-        <w:numPr>
-          <w:ilvl w:val="0"/>
-          <w:numId w:val="0"/>
-        </w:numPr>
-        <w:jc w:val="both"/>
-        <w:rPr>
-          <w:rFonts w:hint="default"/>
-          <w:b w:val="0"/>
-          <w:bCs w:val="0"/>
-          <w:sz w:val="24"/>
-          <w:szCs w:val="24"/>
-          <w:u w:val="none"/>
-          <w:lang w:val="en-US"/>
-        </w:rPr>
-      </w:pPr>
-    </w:p>
-    <w:p>
-      <w:pPr>
-        <w:numPr>
-          <w:ilvl w:val="0"/>
-          <w:numId w:val="0"/>
-        </w:numPr>
-        <w:jc w:val="both"/>
-        <w:rPr>
-          <w:rFonts w:hint="default"/>
-          <w:b w:val="0"/>
-          <w:bCs w:val="0"/>
-          <w:sz w:val="24"/>
-          <w:szCs w:val="24"/>
-          <w:u w:val="none"/>
-          <w:lang w:val="en-US"/>
-        </w:rPr>
-      </w:pPr>
-    </w:p>
-    <w:p>
-      <w:pPr>
-        <w:numPr>
-          <w:ilvl w:val="0"/>
-          <w:numId w:val="0"/>
-        </w:numPr>
-        <w:jc w:val="both"/>
-        <w:rPr>
-          <w:rFonts w:hint="default"/>
-          <w:b w:val="0"/>
-          <w:bCs w:val="0"/>
-          <w:sz w:val="24"/>
-          <w:szCs w:val="24"/>
-          <w:u w:val="none"/>
-          <w:lang w:val="en-US"/>
-        </w:rPr>
-      </w:pPr>
-    </w:p>
-    <w:p>
-      <w:pPr>
         <w:jc w:val="both"/>
         <w:rPr>
           <w:rFonts w:hint="default"/>
@@ -2912,6 +2822,90 @@
           <w:lang w:val="en-US"/>
         </w:rPr>
       </w:pPr>
+    </w:p>
+    <w:p>
+      <w:pPr>
+        <w:jc w:val="both"/>
+        <w:rPr>
+          <w:rFonts w:hint="default"/>
+          <w:b w:val="0"/>
+          <w:bCs w:val="0"/>
+          <w:sz w:val="24"/>
+          <w:szCs w:val="24"/>
+          <w:u w:val="none"/>
+          <w:lang w:val="en-US"/>
+        </w:rPr>
+      </w:pPr>
+    </w:p>
+    <w:p>
+      <w:pPr>
+        <w:jc w:val="both"/>
+        <w:rPr>
+          <w:rFonts w:hint="default"/>
+          <w:b w:val="0"/>
+          <w:bCs w:val="0"/>
+          <w:sz w:val="24"/>
+          <w:szCs w:val="24"/>
+          <w:u w:val="none"/>
+          <w:lang w:val="en-US"/>
+        </w:rPr>
+      </w:pPr>
+    </w:p>
+    <w:p>
+      <w:pPr>
+        <w:jc w:val="both"/>
+        <w:rPr>
+          <w:rFonts w:hint="default"/>
+          <w:b w:val="0"/>
+          <w:bCs w:val="0"/>
+          <w:sz w:val="24"/>
+          <w:szCs w:val="24"/>
+          <w:u w:val="none"/>
+          <w:lang w:val="en-US"/>
+        </w:rPr>
+      </w:pPr>
+    </w:p>
+    <w:p>
+      <w:pPr>
+        <w:jc w:val="both"/>
+        <w:rPr>
+          <w:rFonts w:hint="default"/>
+          <w:b w:val="0"/>
+          <w:bCs w:val="0"/>
+          <w:sz w:val="24"/>
+          <w:szCs w:val="24"/>
+          <w:u w:val="none"/>
+          <w:lang w:val="en-US"/>
+        </w:rPr>
+      </w:pPr>
+    </w:p>
+    <w:p>
+      <w:pPr>
+        <w:jc w:val="both"/>
+        <w:rPr>
+          <w:rFonts w:hint="default"/>
+          <w:b w:val="0"/>
+          <w:bCs w:val="0"/>
+          <w:sz w:val="24"/>
+          <w:szCs w:val="24"/>
+          <w:u w:val="none"/>
+          <w:lang w:val="en-US"/>
+        </w:rPr>
+      </w:pPr>
+    </w:p>
+    <w:p>
+      <w:pPr>
+        <w:jc w:val="both"/>
+        <w:rPr>
+          <w:rFonts w:hint="default"/>
+          <w:b w:val="0"/>
+          <w:bCs w:val="0"/>
+          <w:sz w:val="24"/>
+          <w:szCs w:val="24"/>
+          <w:u w:val="none"/>
+          <w:lang w:val="en-US"/>
+        </w:rPr>
+      </w:pPr>
       <w:r>
         <w:rPr>
           <w:rFonts w:hint="default"/>
@@ -2972,92 +2966,865 @@
           <w:u w:val="none"/>
           <w:lang w:val="en-US"/>
         </w:rPr>
-        <w:t xml:space="preserve">We printed the corruption packets or reply only if happened in “udt_send” </w:t>
-      </w:r>
-      <w:r>
-        <w:rPr>
-          <w:rFonts w:hint="default"/>
-          <w:b w:val="0"/>
-          <w:bCs w:val="0"/>
-          <w:sz w:val="24"/>
-          <w:szCs w:val="24"/>
-          <w:u w:val="none"/>
-          <w:lang w:val="en-US"/>
-        </w:rPr>
-        <w:tab/>
-      </w:r>
-      <w:r>
-        <w:rPr>
-          <w:rFonts w:hint="default"/>
-          <w:b w:val="0"/>
-          <w:bCs w:val="0"/>
-          <w:sz w:val="24"/>
-          <w:szCs w:val="24"/>
-          <w:u w:val="none"/>
-          <w:lang w:val="en-US"/>
-        </w:rPr>
-        <w:t xml:space="preserve">method </w:t>
-      </w:r>
-    </w:p>
-    <w:p>
-      <w:pPr>
-        <w:jc w:val="both"/>
-        <w:rPr>
-          <w:rFonts w:hint="default"/>
-          <w:b w:val="0"/>
-          <w:bCs w:val="0"/>
-          <w:sz w:val="24"/>
-          <w:szCs w:val="24"/>
-          <w:u w:val="none"/>
-          <w:lang w:val="en-US"/>
-        </w:rPr>
-      </w:pPr>
-    </w:p>
-    <w:p>
-      <w:pPr>
-        <w:jc w:val="both"/>
-        <w:rPr>
-          <w:rFonts w:hint="default"/>
-          <w:b w:val="0"/>
-          <w:bCs w:val="0"/>
-          <w:sz w:val="24"/>
-          <w:szCs w:val="24"/>
-          <w:u w:val="none"/>
-          <w:lang w:val="en-US"/>
-        </w:rPr>
-      </w:pPr>
-    </w:p>
-    <w:p>
-      <w:pPr>
-        <w:jc w:val="both"/>
-        <w:rPr>
-          <w:rFonts w:hint="default"/>
-          <w:b w:val="0"/>
-          <w:bCs w:val="0"/>
-          <w:sz w:val="24"/>
-          <w:szCs w:val="24"/>
-          <w:u w:val="none"/>
-          <w:lang w:val="en-US"/>
-        </w:rPr>
-      </w:pPr>
-    </w:p>
-    <w:p>
-      <w:pPr>
-        <w:jc w:val="both"/>
-        <w:rPr>
-          <w:rFonts w:hint="default"/>
-          <w:b w:val="0"/>
-          <w:bCs w:val="0"/>
-          <w:sz w:val="24"/>
-          <w:szCs w:val="24"/>
-          <w:u w:val="none"/>
-          <w:lang w:val="en-US"/>
-        </w:rPr>
-      </w:pPr>
-    </w:p>
-    <w:p>
-      <w:pPr>
-        <w:numPr>
+        <w:t xml:space="preserve">1- We printed the corruption packets or reply only if happened in “udt_send” </w:t>
+      </w:r>
+      <w:r>
+        <w:rPr>
+          <w:rFonts w:hint="default"/>
+          <w:b w:val="0"/>
+          <w:bCs w:val="0"/>
+          <w:sz w:val="24"/>
+          <w:szCs w:val="24"/>
+          <w:u w:val="none"/>
+          <w:lang w:val="en-US"/>
+        </w:rPr>
+        <w:tab/>
+      </w:r>
+      <w:r>
+        <w:rPr>
+          <w:rFonts w:hint="default"/>
+          <w:b w:val="0"/>
+          <w:bCs w:val="0"/>
+          <w:sz w:val="24"/>
+          <w:szCs w:val="24"/>
+          <w:u w:val="none"/>
+          <w:lang w:val="en-US"/>
+        </w:rPr>
+        <w:t xml:space="preserve">     method </w:t>
+      </w:r>
+    </w:p>
+    <w:p>
+      <w:pPr>
+        <w:jc w:val="both"/>
+        <w:rPr>
+          <w:rFonts w:hint="default"/>
+          <w:b w:val="0"/>
+          <w:bCs w:val="0"/>
+          <w:sz w:val="24"/>
+          <w:szCs w:val="24"/>
+          <w:u w:val="none"/>
+          <w:lang w:val="en-US"/>
+        </w:rPr>
+      </w:pPr>
+    </w:p>
+    <w:p>
+      <w:pPr>
+        <w:ind w:firstLine="720" w:firstLineChars="0"/>
+        <w:jc w:val="both"/>
+        <w:rPr>
+          <w:rFonts w:hint="default"/>
+          <w:b w:val="0"/>
+          <w:bCs w:val="0"/>
+          <w:sz w:val="24"/>
+          <w:szCs w:val="24"/>
+          <w:u w:val="none"/>
+          <w:lang w:val="en-US"/>
+        </w:rPr>
+      </w:pPr>
+      <w:r>
+        <w:rPr>
+          <w:rFonts w:hint="default"/>
+          <w:b w:val="0"/>
+          <w:bCs w:val="0"/>
+          <w:sz w:val="24"/>
+          <w:szCs w:val="24"/>
+          <w:u w:val="none"/>
+          <w:lang w:val="en-US"/>
+        </w:rPr>
+        <w:drawing>
+          <wp:inline distT="0" distB="0" distL="114300" distR="114300">
+            <wp:extent cx="5335905" cy="365760"/>
+            <wp:effectExtent l="0" t="0" r="17145" b="15240"/>
+            <wp:docPr id="15" name="Picture 15" descr="Screenshot (56)"/>
+            <wp:cNvGraphicFramePr>
+              <a:graphicFrameLocks xmlns:a="http://schemas.openxmlformats.org/drawingml/2006/main" noChangeAspect="1"/>
+            </wp:cNvGraphicFramePr>
+            <a:graphic xmlns:a="http://schemas.openxmlformats.org/drawingml/2006/main">
+              <a:graphicData uri="http://schemas.openxmlformats.org/drawingml/2006/picture">
+                <pic:pic xmlns:pic="http://schemas.openxmlformats.org/drawingml/2006/picture">
+                  <pic:nvPicPr>
+                    <pic:cNvPr id="15" name="Picture 15" descr="Screenshot (56)"/>
+                    <pic:cNvPicPr>
+                      <a:picLocks noChangeAspect="1"/>
+                    </pic:cNvPicPr>
+                  </pic:nvPicPr>
+                  <pic:blipFill>
+                    <a:blip r:embed="rId7"/>
+                    <a:srcRect t="52251" r="48337" b="41470"/>
+                    <a:stretch>
+                      <a:fillRect/>
+                    </a:stretch>
+                  </pic:blipFill>
+                  <pic:spPr>
+                    <a:xfrm>
+                      <a:off x="0" y="0"/>
+                      <a:ext cx="5335905" cy="365760"/>
+                    </a:xfrm>
+                    <a:prstGeom prst="rect">
+                      <a:avLst/>
+                    </a:prstGeom>
+                  </pic:spPr>
+                </pic:pic>
+              </a:graphicData>
+            </a:graphic>
+          </wp:inline>
+        </w:drawing>
+      </w:r>
+    </w:p>
+    <w:p>
+      <w:pPr>
+        <w:jc w:val="both"/>
+        <w:rPr>
+          <w:rFonts w:hint="default"/>
+          <w:b w:val="0"/>
+          <w:bCs w:val="0"/>
+          <w:sz w:val="24"/>
+          <w:szCs w:val="24"/>
+          <w:u w:val="none"/>
+          <w:lang w:val="en-US"/>
+        </w:rPr>
+      </w:pPr>
+    </w:p>
+    <w:p>
+      <w:pPr>
+        <w:ind w:firstLine="720" w:firstLineChars="0"/>
+        <w:jc w:val="both"/>
+        <w:rPr>
+          <w:rFonts w:hint="default"/>
+          <w:b w:val="0"/>
+          <w:bCs w:val="0"/>
+          <w:sz w:val="24"/>
+          <w:szCs w:val="24"/>
+          <w:u w:val="none"/>
+          <w:lang w:val="en-US"/>
+        </w:rPr>
+      </w:pPr>
+    </w:p>
+    <w:p>
+      <w:pPr>
+        <w:ind w:firstLine="720" w:firstLineChars="0"/>
+        <w:jc w:val="both"/>
+        <w:rPr>
+          <w:rFonts w:hint="default"/>
+          <w:b w:val="0"/>
+          <w:bCs w:val="0"/>
+          <w:sz w:val="24"/>
+          <w:szCs w:val="24"/>
+          <w:u w:val="none"/>
+          <w:lang w:val="en-US"/>
+        </w:rPr>
+      </w:pPr>
+      <w:r>
+        <w:rPr>
+          <w:rFonts w:hint="default"/>
+          <w:b w:val="0"/>
+          <w:bCs w:val="0"/>
+          <w:sz w:val="24"/>
+          <w:szCs w:val="24"/>
+          <w:u w:val="none"/>
+          <w:lang w:val="en-US"/>
+        </w:rPr>
+        <w:drawing>
+          <wp:inline distT="0" distB="0" distL="114300" distR="114300">
+            <wp:extent cx="5133340" cy="551180"/>
+            <wp:effectExtent l="0" t="0" r="0" b="0"/>
+            <wp:docPr id="14" name="Picture 14" descr="Screenshot (55)"/>
+            <wp:cNvGraphicFramePr>
+              <a:graphicFrameLocks xmlns:a="http://schemas.openxmlformats.org/drawingml/2006/main" noChangeAspect="1"/>
+            </wp:cNvGraphicFramePr>
+            <a:graphic xmlns:a="http://schemas.openxmlformats.org/drawingml/2006/main">
+              <a:graphicData uri="http://schemas.openxmlformats.org/drawingml/2006/picture">
+                <pic:pic xmlns:pic="http://schemas.openxmlformats.org/drawingml/2006/picture">
+                  <pic:nvPicPr>
+                    <pic:cNvPr id="14" name="Picture 14" descr="Screenshot (55)"/>
+                    <pic:cNvPicPr>
+                      <a:picLocks noChangeAspect="1"/>
+                    </pic:cNvPicPr>
+                  </pic:nvPicPr>
+                  <pic:blipFill>
+                    <a:blip r:embed="rId8"/>
+                    <a:srcRect t="76723" r="51279" b="14016"/>
+                    <a:stretch>
+                      <a:fillRect/>
+                    </a:stretch>
+                  </pic:blipFill>
+                  <pic:spPr>
+                    <a:xfrm>
+                      <a:off x="0" y="0"/>
+                      <a:ext cx="5133340" cy="551180"/>
+                    </a:xfrm>
+                    <a:prstGeom prst="rect">
+                      <a:avLst/>
+                    </a:prstGeom>
+                  </pic:spPr>
+                </pic:pic>
+              </a:graphicData>
+            </a:graphic>
+          </wp:inline>
+        </w:drawing>
+      </w:r>
+    </w:p>
+    <w:p>
+      <w:pPr>
+        <w:ind w:firstLine="720" w:firstLineChars="0"/>
+        <w:jc w:val="both"/>
+        <w:rPr>
+          <w:rFonts w:hint="default"/>
+          <w:b w:val="0"/>
+          <w:bCs w:val="0"/>
+          <w:sz w:val="24"/>
+          <w:szCs w:val="24"/>
+          <w:u w:val="none"/>
+          <w:lang w:val="en-US"/>
+        </w:rPr>
+      </w:pPr>
+    </w:p>
+    <w:p>
+      <w:pPr>
+        <w:ind w:firstLine="720" w:firstLineChars="0"/>
+        <w:jc w:val="both"/>
+        <w:rPr>
+          <w:rFonts w:hint="default"/>
+          <w:b w:val="0"/>
+          <w:bCs w:val="0"/>
+          <w:sz w:val="24"/>
+          <w:szCs w:val="24"/>
+          <w:u w:val="none"/>
+          <w:lang w:val="en-US"/>
+        </w:rPr>
+      </w:pPr>
+    </w:p>
+    <w:p>
+      <w:pPr>
+        <w:ind w:firstLine="720" w:firstLineChars="0"/>
+        <w:jc w:val="both"/>
+        <w:rPr>
+          <w:rFonts w:hint="default"/>
+          <w:b w:val="0"/>
+          <w:bCs w:val="0"/>
+          <w:sz w:val="24"/>
+          <w:szCs w:val="24"/>
+          <w:u w:val="none"/>
+          <w:lang w:val="en-US"/>
+        </w:rPr>
+      </w:pPr>
+    </w:p>
+    <w:p>
+      <w:pPr>
+        <w:ind w:firstLine="720" w:firstLineChars="0"/>
+        <w:jc w:val="both"/>
+        <w:rPr>
+          <w:rFonts w:hint="default"/>
+          <w:b w:val="0"/>
+          <w:bCs w:val="0"/>
+          <w:sz w:val="24"/>
+          <w:szCs w:val="24"/>
+          <w:u w:val="none"/>
+          <w:lang w:val="en-US"/>
+        </w:rPr>
+      </w:pPr>
+    </w:p>
+    <w:p>
+      <w:pPr>
+        <w:pStyle w:val="6"/>
+        <w:keepNext w:val="0"/>
+        <w:keepLines w:val="0"/>
+        <w:widowControl/>
+        <w:numPr>
+          <w:ilvl w:val="0"/>
+          <w:numId w:val="1"/>
+        </w:numPr>
+        <w:suppressLineNumbers w:val="0"/>
+        <w:ind w:left="420" w:leftChars="0" w:firstLine="0" w:firstLineChars="0"/>
+        <w:rPr>
+          <w:rFonts w:hint="default" w:asciiTheme="minorHAnsi" w:hAnsiTheme="minorHAnsi" w:eastAsiaTheme="minorEastAsia" w:cstheme="minorBidi"/>
+          <w:b w:val="0"/>
+          <w:bCs w:val="0"/>
+          <w:kern w:val="0"/>
+          <w:sz w:val="24"/>
+          <w:szCs w:val="24"/>
+          <w:u w:val="none"/>
+          <w:lang w:val="en-US" w:eastAsia="zh-CN" w:bidi="ar-SA"/>
+        </w:rPr>
+      </w:pPr>
+      <w:r>
+        <w:rPr>
+          <w:rFonts w:hint="default" w:asciiTheme="minorHAnsi" w:hAnsiTheme="minorHAnsi" w:eastAsiaTheme="minorEastAsia" w:cstheme="minorBidi"/>
+          <w:b w:val="0"/>
+          <w:bCs w:val="0"/>
+          <w:kern w:val="0"/>
+          <w:sz w:val="24"/>
+          <w:szCs w:val="24"/>
+          <w:u w:val="none"/>
+          <w:lang w:val="en-US" w:eastAsia="zh-CN" w:bidi="ar-SA"/>
+        </w:rPr>
+        <w:t>Method to change the delay while sending the message</w:t>
+      </w:r>
+      <w:r>
+        <w:rPr>
+          <w:rFonts w:hint="default" w:asciiTheme="minorHAnsi" w:hAnsiTheme="minorHAnsi" w:eastAsiaTheme="minorEastAsia" w:cstheme="minorBidi"/>
+          <w:b w:val="0"/>
+          <w:bCs w:val="0"/>
+          <w:kern w:val="0"/>
+          <w:sz w:val="24"/>
+          <w:szCs w:val="24"/>
+          <w:u w:val="none"/>
+          <w:lang w:val="en-US" w:eastAsia="zh-CN" w:bidi="ar-SA"/>
+        </w:rPr>
+        <w:tab/>
+        <w:t/>
+      </w:r>
+      <w:r>
+        <w:rPr>
+          <w:rFonts w:hint="default" w:asciiTheme="minorHAnsi" w:hAnsiTheme="minorHAnsi" w:eastAsiaTheme="minorEastAsia" w:cstheme="minorBidi"/>
+          <w:b w:val="0"/>
+          <w:bCs w:val="0"/>
+          <w:kern w:val="0"/>
+          <w:sz w:val="24"/>
+          <w:szCs w:val="24"/>
+          <w:u w:val="none"/>
+          <w:lang w:val="en-US" w:eastAsia="zh-CN" w:bidi="ar-SA"/>
+        </w:rPr>
+        <w:tab/>
+        <w:t>“__corrupt_delay”</w:t>
+      </w:r>
+    </w:p>
+    <w:p>
+      <w:pPr>
+        <w:pStyle w:val="6"/>
+        <w:keepNext w:val="0"/>
+        <w:keepLines w:val="0"/>
+        <w:widowControl/>
+        <w:numPr>
+          <w:numId w:val="0"/>
+        </w:numPr>
+        <w:suppressLineNumbers w:val="0"/>
+        <w:ind w:left="420" w:leftChars="0"/>
+        <w:rPr>
+          <w:rFonts w:hint="default" w:asciiTheme="minorHAnsi" w:hAnsiTheme="minorHAnsi" w:eastAsiaTheme="minorEastAsia" w:cstheme="minorBidi"/>
+          <w:b w:val="0"/>
+          <w:bCs w:val="0"/>
+          <w:kern w:val="0"/>
+          <w:sz w:val="24"/>
+          <w:szCs w:val="24"/>
+          <w:u w:val="none"/>
+          <w:lang w:val="en-US" w:eastAsia="zh-CN" w:bidi="ar-SA"/>
+        </w:rPr>
+      </w:pPr>
+    </w:p>
+    <w:p>
+      <w:pPr>
+        <w:pStyle w:val="6"/>
+        <w:keepNext w:val="0"/>
+        <w:keepLines w:val="0"/>
+        <w:widowControl/>
+        <w:numPr>
+          <w:numId w:val="0"/>
+        </w:numPr>
+        <w:suppressLineNumbers w:val="0"/>
+        <w:ind w:left="420" w:leftChars="0"/>
+        <w:rPr>
+          <w:rFonts w:hint="default" w:asciiTheme="minorHAnsi" w:hAnsiTheme="minorHAnsi" w:eastAsiaTheme="minorEastAsia" w:cstheme="minorBidi"/>
+          <w:b w:val="0"/>
+          <w:bCs w:val="0"/>
+          <w:kern w:val="0"/>
+          <w:sz w:val="24"/>
+          <w:szCs w:val="24"/>
+          <w:u w:val="none"/>
+          <w:lang w:val="en-US" w:eastAsia="zh-CN" w:bidi="ar-SA"/>
+        </w:rPr>
+      </w:pPr>
+      <w:r>
+        <w:rPr>
+          <w:rFonts w:hint="default" w:asciiTheme="minorHAnsi" w:hAnsiTheme="minorHAnsi" w:eastAsiaTheme="minorEastAsia" w:cstheme="minorBidi"/>
+          <w:b w:val="0"/>
+          <w:bCs w:val="0"/>
+          <w:kern w:val="0"/>
+          <w:sz w:val="24"/>
+          <w:szCs w:val="24"/>
+          <w:u w:val="none"/>
+          <w:lang w:val="en-US" w:eastAsia="zh-CN" w:bidi="ar-SA"/>
+        </w:rPr>
+        <w:t xml:space="preserve">   </w:t>
+      </w:r>
+      <w:r>
+        <w:rPr>
+          <w:rFonts w:hint="default" w:asciiTheme="minorHAnsi" w:hAnsiTheme="minorHAnsi" w:eastAsiaTheme="minorEastAsia" w:cstheme="minorBidi"/>
+          <w:b w:val="0"/>
+          <w:bCs w:val="0"/>
+          <w:kern w:val="0"/>
+          <w:sz w:val="24"/>
+          <w:szCs w:val="24"/>
+          <w:u w:val="none"/>
+          <w:lang w:val="en-US" w:eastAsia="zh-CN" w:bidi="ar-SA"/>
+        </w:rPr>
+        <w:drawing>
+          <wp:inline distT="0" distB="0" distL="114300" distR="114300">
+            <wp:extent cx="5292090" cy="548640"/>
+            <wp:effectExtent l="0" t="0" r="3810" b="3810"/>
+            <wp:docPr id="16" name="Picture 16" descr="Screenshot (57)"/>
+            <wp:cNvGraphicFramePr>
+              <a:graphicFrameLocks xmlns:a="http://schemas.openxmlformats.org/drawingml/2006/main" noChangeAspect="1"/>
+            </wp:cNvGraphicFramePr>
+            <a:graphic xmlns:a="http://schemas.openxmlformats.org/drawingml/2006/main">
+              <a:graphicData uri="http://schemas.openxmlformats.org/drawingml/2006/picture">
+                <pic:pic xmlns:pic="http://schemas.openxmlformats.org/drawingml/2006/picture">
+                  <pic:nvPicPr>
+                    <pic:cNvPr id="16" name="Picture 16" descr="Screenshot (57)"/>
+                    <pic:cNvPicPr>
+                      <a:picLocks noChangeAspect="1"/>
+                    </pic:cNvPicPr>
+                  </pic:nvPicPr>
+                  <pic:blipFill>
+                    <a:blip r:embed="rId9"/>
+                    <a:srcRect t="39734" r="39540" b="49121"/>
+                    <a:stretch>
+                      <a:fillRect/>
+                    </a:stretch>
+                  </pic:blipFill>
+                  <pic:spPr>
+                    <a:xfrm>
+                      <a:off x="0" y="0"/>
+                      <a:ext cx="5292090" cy="548640"/>
+                    </a:xfrm>
+                    <a:prstGeom prst="rect">
+                      <a:avLst/>
+                    </a:prstGeom>
+                  </pic:spPr>
+                </pic:pic>
+              </a:graphicData>
+            </a:graphic>
+          </wp:inline>
+        </w:drawing>
+      </w:r>
+    </w:p>
+    <w:p>
+      <w:pPr>
+        <w:pStyle w:val="6"/>
+        <w:keepNext w:val="0"/>
+        <w:keepLines w:val="0"/>
+        <w:widowControl/>
+        <w:suppressLineNumbers w:val="0"/>
+        <w:ind w:firstLine="600" w:firstLineChars="250"/>
+        <w:rPr>
+          <w:rFonts w:hint="default" w:asciiTheme="minorHAnsi" w:hAnsiTheme="minorHAnsi" w:eastAsiaTheme="minorEastAsia" w:cstheme="minorBidi"/>
+          <w:b w:val="0"/>
+          <w:bCs w:val="0"/>
+          <w:kern w:val="0"/>
+          <w:sz w:val="24"/>
+          <w:szCs w:val="24"/>
+          <w:u w:val="none"/>
+          <w:lang w:val="en-US" w:eastAsia="zh-CN" w:bidi="ar-SA"/>
+        </w:rPr>
+      </w:pPr>
+      <w:r>
+        <w:rPr>
+          <w:rFonts w:hint="default" w:asciiTheme="minorHAnsi" w:hAnsiTheme="minorHAnsi" w:eastAsiaTheme="minorEastAsia" w:cstheme="minorBidi"/>
+          <w:b w:val="0"/>
+          <w:bCs w:val="0"/>
+          <w:kern w:val="0"/>
+          <w:sz w:val="24"/>
+          <w:szCs w:val="24"/>
+          <w:u w:val="none"/>
+          <w:lang w:val="en-US" w:eastAsia="zh-CN" w:bidi="ar-SA"/>
+        </w:rPr>
+        <w:tab/>
+        <w:t xml:space="preserve">This part regarding to bonus part (the aspect for time out in my code = 2 </w:t>
+      </w:r>
+      <w:r>
+        <w:rPr>
+          <w:rFonts w:hint="default" w:asciiTheme="minorHAnsi" w:hAnsiTheme="minorHAnsi" w:eastAsiaTheme="minorEastAsia" w:cstheme="minorBidi"/>
+          <w:b w:val="0"/>
+          <w:bCs w:val="0"/>
+          <w:kern w:val="0"/>
+          <w:sz w:val="24"/>
+          <w:szCs w:val="24"/>
+          <w:u w:val="none"/>
+          <w:lang w:val="en-US" w:eastAsia="zh-CN" w:bidi="ar-SA"/>
+        </w:rPr>
+        <w:tab/>
+        <w:t>seconds if exceeded it then time out happens)</w:t>
+      </w:r>
+    </w:p>
+    <w:p>
+      <w:pPr>
+        <w:pStyle w:val="6"/>
+        <w:keepNext w:val="0"/>
+        <w:keepLines w:val="0"/>
+        <w:widowControl/>
+        <w:suppressLineNumbers w:val="0"/>
+        <w:ind w:firstLine="600" w:firstLineChars="250"/>
+        <w:rPr>
+          <w:rFonts w:hint="default" w:asciiTheme="minorHAnsi" w:hAnsiTheme="minorHAnsi" w:eastAsiaTheme="minorEastAsia" w:cstheme="minorBidi"/>
+          <w:b w:val="0"/>
+          <w:bCs w:val="0"/>
+          <w:kern w:val="0"/>
+          <w:sz w:val="24"/>
+          <w:szCs w:val="24"/>
+          <w:u w:val="none"/>
+          <w:lang w:val="en-US" w:eastAsia="zh-CN" w:bidi="ar-SA"/>
+        </w:rPr>
+      </w:pPr>
+    </w:p>
+    <w:p>
+      <w:pPr>
+        <w:pStyle w:val="6"/>
+        <w:keepNext w:val="0"/>
+        <w:keepLines w:val="0"/>
+        <w:widowControl/>
+        <w:suppressLineNumbers w:val="0"/>
+        <w:ind w:firstLine="600" w:firstLineChars="250"/>
+        <w:rPr>
+          <w:rFonts w:hint="default" w:asciiTheme="minorHAnsi" w:hAnsiTheme="minorHAnsi" w:eastAsiaTheme="minorEastAsia" w:cstheme="minorBidi"/>
+          <w:b w:val="0"/>
+          <w:bCs w:val="0"/>
+          <w:kern w:val="0"/>
+          <w:sz w:val="24"/>
+          <w:szCs w:val="24"/>
+          <w:u w:val="none"/>
+          <w:lang w:val="en-US" w:eastAsia="zh-CN" w:bidi="ar-SA"/>
+        </w:rPr>
+      </w:pPr>
+      <w:r>
+        <w:rPr>
+          <w:rFonts w:hint="default" w:asciiTheme="minorHAnsi" w:hAnsiTheme="minorHAnsi" w:eastAsiaTheme="minorEastAsia" w:cstheme="minorBidi"/>
+          <w:b w:val="0"/>
+          <w:bCs w:val="0"/>
+          <w:kern w:val="0"/>
+          <w:sz w:val="24"/>
+          <w:szCs w:val="24"/>
+          <w:u w:val="none"/>
+          <w:lang w:val="en-US" w:eastAsia="zh-CN" w:bidi="ar-SA"/>
+        </w:rPr>
+        <w:drawing>
+          <wp:inline distT="0" distB="0" distL="114300" distR="114300">
+            <wp:extent cx="3566160" cy="1098550"/>
+            <wp:effectExtent l="0" t="0" r="15240" b="6350"/>
+            <wp:docPr id="13" name="Picture 13" descr="Screenshot (54)"/>
+            <wp:cNvGraphicFramePr>
+              <a:graphicFrameLocks xmlns:a="http://schemas.openxmlformats.org/drawingml/2006/main" noChangeAspect="1"/>
+            </wp:cNvGraphicFramePr>
+            <a:graphic xmlns:a="http://schemas.openxmlformats.org/drawingml/2006/main">
+              <a:graphicData uri="http://schemas.openxmlformats.org/drawingml/2006/picture">
+                <pic:pic xmlns:pic="http://schemas.openxmlformats.org/drawingml/2006/picture">
+                  <pic:nvPicPr>
+                    <pic:cNvPr id="13" name="Picture 13" descr="Screenshot (54)"/>
+                    <pic:cNvPicPr>
+                      <a:picLocks noChangeAspect="1"/>
+                    </pic:cNvPicPr>
+                  </pic:nvPicPr>
+                  <pic:blipFill>
+                    <a:blip r:embed="rId10"/>
+                    <a:srcRect l="8279" t="52872" r="42311" b="19974"/>
+                    <a:stretch>
+                      <a:fillRect/>
+                    </a:stretch>
+                  </pic:blipFill>
+                  <pic:spPr>
+                    <a:xfrm>
+                      <a:off x="0" y="0"/>
+                      <a:ext cx="3566160" cy="1098550"/>
+                    </a:xfrm>
+                    <a:prstGeom prst="rect">
+                      <a:avLst/>
+                    </a:prstGeom>
+                  </pic:spPr>
+                </pic:pic>
+              </a:graphicData>
+            </a:graphic>
+          </wp:inline>
+        </w:drawing>
+      </w:r>
+    </w:p>
+    <w:p>
+      <w:pPr>
+        <w:pStyle w:val="6"/>
+        <w:keepNext w:val="0"/>
+        <w:keepLines w:val="0"/>
+        <w:widowControl/>
+        <w:suppressLineNumbers w:val="0"/>
+        <w:rPr>
+          <w:rFonts w:hint="default" w:asciiTheme="minorHAnsi" w:hAnsiTheme="minorHAnsi" w:eastAsiaTheme="minorEastAsia" w:cstheme="minorBidi"/>
+          <w:b w:val="0"/>
+          <w:bCs w:val="0"/>
+          <w:kern w:val="0"/>
+          <w:sz w:val="24"/>
+          <w:szCs w:val="24"/>
+          <w:u w:val="none"/>
+          <w:lang w:val="en-US" w:eastAsia="zh-CN" w:bidi="ar-SA"/>
+        </w:rPr>
+      </w:pPr>
+    </w:p>
+    <w:p>
+      <w:pPr>
+        <w:jc w:val="both"/>
+        <w:rPr>
+          <w:rFonts w:hint="default"/>
+          <w:b w:val="0"/>
+          <w:bCs w:val="0"/>
+          <w:sz w:val="24"/>
+          <w:szCs w:val="24"/>
+          <w:u w:val="none"/>
+          <w:lang w:val="en-US"/>
+        </w:rPr>
+      </w:pPr>
+    </w:p>
+    <w:p>
+      <w:pPr>
+        <w:jc w:val="both"/>
+        <w:rPr>
+          <w:rFonts w:hint="default"/>
+          <w:b w:val="0"/>
+          <w:bCs w:val="0"/>
+          <w:sz w:val="24"/>
+          <w:szCs w:val="24"/>
+          <w:u w:val="none"/>
+          <w:lang w:val="en-US"/>
+        </w:rPr>
+      </w:pPr>
+    </w:p>
+    <w:p>
+      <w:pPr>
+        <w:jc w:val="both"/>
+        <w:rPr>
+          <w:rFonts w:hint="default"/>
+          <w:b w:val="0"/>
+          <w:bCs w:val="0"/>
+          <w:sz w:val="24"/>
+          <w:szCs w:val="24"/>
+          <w:u w:val="none"/>
+          <w:lang w:val="en-US"/>
+        </w:rPr>
+      </w:pPr>
+    </w:p>
+    <w:p>
+      <w:pPr>
+        <w:jc w:val="both"/>
+        <w:rPr>
+          <w:rFonts w:hint="default"/>
+          <w:b w:val="0"/>
+          <w:bCs w:val="0"/>
+          <w:sz w:val="24"/>
+          <w:szCs w:val="24"/>
+          <w:u w:val="none"/>
+          <w:lang w:val="en-US"/>
+        </w:rPr>
+      </w:pPr>
+    </w:p>
+    <w:p>
+      <w:pPr>
+        <w:jc w:val="both"/>
+        <w:rPr>
+          <w:rFonts w:hint="default"/>
+          <w:b w:val="0"/>
+          <w:bCs w:val="0"/>
+          <w:sz w:val="24"/>
+          <w:szCs w:val="24"/>
+          <w:u w:val="none"/>
+          <w:lang w:val="en-US"/>
+        </w:rPr>
+      </w:pPr>
+    </w:p>
+    <w:p>
+      <w:pPr>
+        <w:jc w:val="both"/>
+        <w:rPr>
+          <w:rFonts w:hint="default"/>
+          <w:b w:val="0"/>
+          <w:bCs w:val="0"/>
+          <w:sz w:val="24"/>
+          <w:szCs w:val="24"/>
+          <w:u w:val="none"/>
+          <w:lang w:val="en-US"/>
+        </w:rPr>
+      </w:pPr>
+    </w:p>
+    <w:p>
+      <w:pPr>
+        <w:jc w:val="both"/>
+        <w:rPr>
+          <w:rFonts w:hint="default"/>
+          <w:b w:val="0"/>
+          <w:bCs w:val="0"/>
+          <w:sz w:val="24"/>
+          <w:szCs w:val="24"/>
+          <w:u w:val="none"/>
+          <w:lang w:val="en-US"/>
+        </w:rPr>
+      </w:pPr>
+    </w:p>
+    <w:p>
+      <w:pPr>
+        <w:jc w:val="both"/>
+        <w:rPr>
+          <w:rFonts w:hint="default"/>
+          <w:b w:val="0"/>
+          <w:bCs w:val="0"/>
+          <w:sz w:val="24"/>
+          <w:szCs w:val="24"/>
+          <w:u w:val="none"/>
+          <w:lang w:val="en-US"/>
+        </w:rPr>
+      </w:pPr>
+    </w:p>
+    <w:p>
+      <w:pPr>
+        <w:jc w:val="both"/>
+        <w:rPr>
+          <w:rFonts w:hint="default"/>
+          <w:b w:val="0"/>
+          <w:bCs w:val="0"/>
+          <w:sz w:val="24"/>
+          <w:szCs w:val="24"/>
+          <w:u w:val="none"/>
+          <w:lang w:val="en-US"/>
+        </w:rPr>
+      </w:pPr>
+    </w:p>
+    <w:p>
+      <w:pPr>
+        <w:jc w:val="both"/>
+        <w:rPr>
+          <w:rFonts w:hint="default"/>
+          <w:b w:val="0"/>
+          <w:bCs w:val="0"/>
+          <w:sz w:val="24"/>
+          <w:szCs w:val="24"/>
+          <w:u w:val="none"/>
+          <w:lang w:val="en-US"/>
+        </w:rPr>
+      </w:pPr>
+    </w:p>
+    <w:p>
+      <w:pPr>
+        <w:jc w:val="both"/>
+        <w:rPr>
+          <w:rFonts w:hint="default"/>
+          <w:b w:val="0"/>
+          <w:bCs w:val="0"/>
+          <w:sz w:val="24"/>
+          <w:szCs w:val="24"/>
+          <w:u w:val="none"/>
+          <w:lang w:val="en-US"/>
+        </w:rPr>
+      </w:pPr>
+    </w:p>
+    <w:p>
+      <w:pPr>
+        <w:jc w:val="both"/>
+        <w:rPr>
+          <w:rFonts w:hint="default"/>
+          <w:b w:val="0"/>
+          <w:bCs w:val="0"/>
+          <w:sz w:val="24"/>
+          <w:szCs w:val="24"/>
+          <w:u w:val="none"/>
+          <w:lang w:val="en-US"/>
+        </w:rPr>
+      </w:pPr>
+    </w:p>
+    <w:p>
+      <w:pPr>
+        <w:jc w:val="both"/>
+        <w:rPr>
+          <w:rFonts w:hint="default"/>
+          <w:b w:val="0"/>
+          <w:bCs w:val="0"/>
+          <w:sz w:val="24"/>
+          <w:szCs w:val="24"/>
+          <w:u w:val="none"/>
+          <w:lang w:val="en-US"/>
+        </w:rPr>
+      </w:pPr>
+    </w:p>
+    <w:p>
+      <w:pPr>
+        <w:jc w:val="both"/>
+        <w:rPr>
+          <w:rFonts w:hint="default"/>
+          <w:b w:val="0"/>
+          <w:bCs w:val="0"/>
+          <w:sz w:val="24"/>
+          <w:szCs w:val="24"/>
+          <w:u w:val="none"/>
+          <w:lang w:val="en-US"/>
+        </w:rPr>
+      </w:pPr>
+    </w:p>
+    <w:p>
+      <w:pPr>
+        <w:jc w:val="both"/>
+        <w:rPr>
+          <w:rFonts w:hint="default"/>
+          <w:b w:val="0"/>
+          <w:bCs w:val="0"/>
+          <w:sz w:val="24"/>
+          <w:szCs w:val="24"/>
+          <w:u w:val="none"/>
+          <w:lang w:val="en-US"/>
+        </w:rPr>
+      </w:pPr>
+    </w:p>
+    <w:p>
+      <w:pPr>
+        <w:jc w:val="both"/>
+        <w:rPr>
+          <w:rFonts w:hint="default"/>
+          <w:b w:val="0"/>
+          <w:bCs w:val="0"/>
+          <w:sz w:val="24"/>
+          <w:szCs w:val="24"/>
+          <w:u w:val="none"/>
+          <w:lang w:val="en-US"/>
+        </w:rPr>
+      </w:pPr>
+    </w:p>
+    <w:p>
+      <w:pPr>
+        <w:jc w:val="both"/>
+        <w:rPr>
+          <w:rFonts w:hint="default"/>
+          <w:b w:val="0"/>
+          <w:bCs w:val="0"/>
+          <w:sz w:val="24"/>
+          <w:szCs w:val="24"/>
+          <w:u w:val="none"/>
+          <w:lang w:val="en-US"/>
+        </w:rPr>
+      </w:pPr>
+    </w:p>
+    <w:p>
+      <w:pPr>
+        <w:jc w:val="both"/>
+        <w:rPr>
+          <w:rFonts w:hint="default"/>
+          <w:b w:val="0"/>
+          <w:bCs w:val="0"/>
+          <w:sz w:val="24"/>
+          <w:szCs w:val="24"/>
+          <w:u w:val="none"/>
+          <w:lang w:val="en-US"/>
+        </w:rPr>
+      </w:pPr>
+    </w:p>
+    <w:p>
+      <w:pPr>
+        <w:jc w:val="both"/>
+        <w:rPr>
+          <w:rFonts w:hint="default"/>
+          <w:b w:val="0"/>
+          <w:bCs w:val="0"/>
+          <w:sz w:val="24"/>
+          <w:szCs w:val="24"/>
+          <w:u w:val="none"/>
+          <w:lang w:val="en-US"/>
+        </w:rPr>
+      </w:pPr>
+    </w:p>
+    <w:p>
+      <w:pPr>
+        <w:numPr>
+          <w:ilvl w:val="0"/>
           <w:numId w:val="0"/>
         </w:numPr>
         <w:jc w:val="both"/>
@@ -3114,25 +3881,6 @@
         </w:rPr>
         <w:t>Sending “HE” With reliability =1</w:t>
       </w:r>
-    </w:p>
-    <w:p>
-      <w:pPr>
-        <w:numPr>
-          <w:ilvl w:val="0"/>
-          <w:numId w:val="0"/>
-        </w:numPr>
-        <w:ind w:left="420" w:leftChars="0"/>
-        <w:jc w:val="both"/>
-        <w:rPr>
-          <w:rFonts w:hint="default"/>
-          <w:b w:val="0"/>
-          <w:bCs w:val="0"/>
-          <w:sz w:val="28"/>
-          <w:szCs w:val="28"/>
-          <w:u w:val="none"/>
-          <w:lang w:val="en-US"/>
-        </w:rPr>
-      </w:pPr>
     </w:p>
     <w:p>
       <w:pPr>
@@ -3180,7 +3928,7 @@
                     </pic:cNvPicPr>
                   </pic:nvPicPr>
                   <pic:blipFill>
-                    <a:blip r:embed="rId7"/>
+                    <a:blip r:embed="rId11"/>
                     <a:srcRect t="1859" r="45314" b="53761"/>
                     <a:stretch>
                       <a:fillRect/>
@@ -3212,37 +3960,6 @@
         <w:jc w:val="both"/>
         <w:rPr>
           <w:rFonts w:hint="default"/>
-          <w:b/>
-          <w:bCs/>
-          <w:sz w:val="32"/>
-          <w:szCs w:val="32"/>
-          <w:u w:val="none"/>
-          <w:lang w:val="en-US"/>
-        </w:rPr>
-      </w:pPr>
-      <w:r>
-        <w:rPr>
-          <w:rFonts w:hint="default"/>
-          <w:b/>
-          <w:bCs/>
-          <w:sz w:val="32"/>
-          <w:szCs w:val="32"/>
-          <w:u w:val="none"/>
-          <w:lang w:val="en-US"/>
-        </w:rPr>
-        <w:tab/>
-      </w:r>
-    </w:p>
-    <w:p>
-      <w:pPr>
-        <w:numPr>
-          <w:ilvl w:val="0"/>
-          <w:numId w:val="2"/>
-        </w:numPr>
-        <w:ind w:left="420" w:leftChars="0" w:firstLine="0" w:firstLineChars="0"/>
-        <w:jc w:val="both"/>
-        <w:rPr>
-          <w:rFonts w:hint="default"/>
           <w:b w:val="0"/>
           <w:bCs w:val="0"/>
           <w:sz w:val="28"/>
@@ -3251,7 +3968,15 @@
           <w:lang w:val="en-US"/>
         </w:rPr>
       </w:pPr>
-      <w:r>
+    </w:p>
+    <w:p>
+      <w:pPr>
+        <w:numPr>
+          <w:ilvl w:val="0"/>
+          <w:numId w:val="2"/>
+        </w:numPr>
+        <w:ind w:left="420" w:leftChars="0" w:firstLine="0" w:firstLineChars="0"/>
+        <w:jc w:val="both"/>
         <w:rPr>
           <w:rFonts w:hint="default"/>
           <w:b w:val="0"/>
@@ -3261,17 +3986,8 @@
           <w:u w:val="none"/>
           <w:lang w:val="en-US"/>
         </w:rPr>
-        <w:t>Sending “HE” With reliability =0.7</w:t>
-      </w:r>
-    </w:p>
-    <w:p>
-      <w:pPr>
-        <w:numPr>
-          <w:ilvl w:val="0"/>
-          <w:numId w:val="0"/>
-        </w:numPr>
-        <w:ind w:left="420" w:leftChars="0"/>
-        <w:jc w:val="both"/>
+      </w:pPr>
+      <w:r>
         <w:rPr>
           <w:rFonts w:hint="default"/>
           <w:b w:val="0"/>
@@ -3281,15 +3997,15 @@
           <w:u w:val="none"/>
           <w:lang w:val="en-US"/>
         </w:rPr>
-      </w:pPr>
-    </w:p>
-    <w:p>
-      <w:pPr>
-        <w:numPr>
-          <w:ilvl w:val="0"/>
-          <w:numId w:val="0"/>
-        </w:numPr>
-        <w:ind w:left="420" w:leftChars="0"/>
+        <w:t>Sending “HE” With reliability =0.7</w:t>
+      </w:r>
+    </w:p>
+    <w:p>
+      <w:pPr>
+        <w:numPr>
+          <w:ilvl w:val="0"/>
+          <w:numId w:val="0"/>
+        </w:numPr>
         <w:jc w:val="both"/>
         <w:rPr>
           <w:rFonts w:hint="default"/>
@@ -3301,6 +4017,18 @@
           <w:lang w:val="en-US"/>
         </w:rPr>
       </w:pPr>
+      <w:r>
+        <w:rPr>
+          <w:rFonts w:hint="default"/>
+          <w:b w:val="0"/>
+          <w:bCs w:val="0"/>
+          <w:sz w:val="28"/>
+          <w:szCs w:val="28"/>
+          <w:u w:val="none"/>
+          <w:lang w:val="en-US"/>
+        </w:rPr>
+        <w:t xml:space="preserve">      </w:t>
+      </w:r>
       <w:r>
         <w:rPr>
           <w:rFonts w:hint="default"/>
@@ -3329,7 +4057,7 @@
                     </pic:cNvPicPr>
                   </pic:nvPicPr>
                   <pic:blipFill>
-                    <a:blip r:embed="rId8"/>
+                    <a:blip r:embed="rId12"/>
                     <a:srcRect t="1757" r="44493"/>
                     <a:stretch>
                       <a:fillRect/>
@@ -3353,22 +4081,441 @@
     </w:p>
     <w:p>
       <w:pPr>
+        <w:numPr>
+          <w:ilvl w:val="0"/>
+          <w:numId w:val="2"/>
+        </w:numPr>
+        <w:ind w:left="420" w:leftChars="0" w:firstLine="0" w:firstLineChars="0"/>
+        <w:jc w:val="both"/>
+        <w:rPr>
+          <w:rFonts w:hint="default"/>
+          <w:b w:val="0"/>
+          <w:bCs w:val="0"/>
+          <w:sz w:val="28"/>
+          <w:szCs w:val="28"/>
+          <w:u w:val="none"/>
+          <w:lang w:val="en-US"/>
+        </w:rPr>
+      </w:pPr>
+      <w:r>
+        <w:rPr>
+          <w:rFonts w:hint="default"/>
+          <w:b w:val="0"/>
+          <w:bCs w:val="0"/>
+          <w:sz w:val="24"/>
+          <w:szCs w:val="24"/>
+          <w:u w:val="none"/>
+          <w:lang w:val="en-US"/>
+        </w:rPr>
+        <w:t xml:space="preserve">Sending “TEST”With </w:t>
+      </w:r>
+      <w:r>
+        <w:rPr>
+          <w:rFonts w:hint="default"/>
+          <w:b w:val="0"/>
+          <w:bCs w:val="0"/>
+          <w:sz w:val="28"/>
+          <w:szCs w:val="28"/>
+          <w:u w:val="none"/>
+          <w:lang w:val="en-US"/>
+        </w:rPr>
+        <w:t>reliability =0.5</w:t>
+      </w:r>
+    </w:p>
+    <w:p>
+      <w:pPr>
+        <w:numPr>
+          <w:numId w:val="0"/>
+        </w:numPr>
+        <w:ind w:left="420" w:leftChars="0"/>
+        <w:jc w:val="both"/>
+        <w:rPr>
+          <w:rFonts w:hint="default"/>
+          <w:b w:val="0"/>
+          <w:bCs w:val="0"/>
+          <w:sz w:val="28"/>
+          <w:szCs w:val="28"/>
+          <w:u w:val="none"/>
+          <w:lang w:val="en-US"/>
+        </w:rPr>
+      </w:pPr>
+      <w:r>
+        <w:rPr>
+          <w:rFonts w:hint="default"/>
+          <w:b w:val="0"/>
+          <w:bCs w:val="0"/>
+          <w:sz w:val="28"/>
+          <w:szCs w:val="28"/>
+          <w:u w:val="none"/>
+          <w:lang w:val="en-US"/>
+        </w:rPr>
+        <w:drawing>
+          <wp:inline distT="0" distB="0" distL="114300" distR="114300">
+            <wp:extent cx="4754880" cy="4526280"/>
+            <wp:effectExtent l="0" t="0" r="7620" b="7620"/>
+            <wp:docPr id="11" name="Picture 11" descr="Screenshot (52)"/>
+            <wp:cNvGraphicFramePr>
+              <a:graphicFrameLocks xmlns:a="http://schemas.openxmlformats.org/drawingml/2006/main" noChangeAspect="1"/>
+            </wp:cNvGraphicFramePr>
+            <a:graphic xmlns:a="http://schemas.openxmlformats.org/drawingml/2006/main">
+              <a:graphicData uri="http://schemas.openxmlformats.org/drawingml/2006/picture">
+                <pic:pic xmlns:pic="http://schemas.openxmlformats.org/drawingml/2006/picture">
+                  <pic:nvPicPr>
+                    <pic:cNvPr id="11" name="Picture 11" descr="Screenshot (52)"/>
+                    <pic:cNvPicPr>
+                      <a:picLocks noChangeAspect="1"/>
+                    </pic:cNvPicPr>
+                  </pic:nvPicPr>
+                  <pic:blipFill>
+                    <a:blip r:embed="rId13"/>
+                    <a:srcRect t="1107" r="41600"/>
+                    <a:stretch>
+                      <a:fillRect/>
+                    </a:stretch>
+                  </pic:blipFill>
+                  <pic:spPr>
+                    <a:xfrm>
+                      <a:off x="0" y="0"/>
+                      <a:ext cx="4754880" cy="4526280"/>
+                    </a:xfrm>
+                    <a:prstGeom prst="rect">
+                      <a:avLst/>
+                    </a:prstGeom>
+                  </pic:spPr>
+                </pic:pic>
+              </a:graphicData>
+            </a:graphic>
+          </wp:inline>
+        </w:drawing>
+      </w:r>
+    </w:p>
+    <w:p>
+      <w:pPr>
+        <w:numPr>
+          <w:numId w:val="0"/>
+        </w:numPr>
+        <w:ind w:left="420" w:leftChars="0"/>
+        <w:jc w:val="both"/>
+        <w:rPr>
+          <w:rFonts w:hint="default"/>
+          <w:b w:val="0"/>
+          <w:bCs w:val="0"/>
+          <w:sz w:val="28"/>
+          <w:szCs w:val="28"/>
+          <w:u w:val="none"/>
+          <w:lang w:val="en-US"/>
+        </w:rPr>
+      </w:pPr>
+    </w:p>
+    <w:p>
+      <w:pPr>
+        <w:numPr>
+          <w:numId w:val="0"/>
+        </w:numPr>
+        <w:ind w:left="420" w:leftChars="0"/>
+        <w:jc w:val="both"/>
+        <w:rPr>
+          <w:rFonts w:hint="default"/>
+          <w:b w:val="0"/>
+          <w:bCs w:val="0"/>
+          <w:sz w:val="28"/>
+          <w:szCs w:val="28"/>
+          <w:u w:val="none"/>
+          <w:lang w:val="en-US"/>
+        </w:rPr>
+      </w:pPr>
+      <w:r>
+        <w:rPr>
+          <w:rFonts w:hint="default"/>
+          <w:b w:val="0"/>
+          <w:bCs w:val="0"/>
+          <w:sz w:val="28"/>
+          <w:szCs w:val="28"/>
+          <w:u w:val="none"/>
+          <w:lang w:val="en-US"/>
+        </w:rPr>
+        <w:drawing>
+          <wp:inline distT="0" distB="0" distL="114300" distR="114300">
+            <wp:extent cx="4754880" cy="824865"/>
+            <wp:effectExtent l="0" t="0" r="7620" b="13335"/>
+            <wp:docPr id="12" name="Picture 12" descr="Screenshot (53)"/>
+            <wp:cNvGraphicFramePr>
+              <a:graphicFrameLocks xmlns:a="http://schemas.openxmlformats.org/drawingml/2006/main" noChangeAspect="1"/>
+            </wp:cNvGraphicFramePr>
+            <a:graphic xmlns:a="http://schemas.openxmlformats.org/drawingml/2006/main">
+              <a:graphicData uri="http://schemas.openxmlformats.org/drawingml/2006/picture">
+                <pic:pic xmlns:pic="http://schemas.openxmlformats.org/drawingml/2006/picture">
+                  <pic:nvPicPr>
+                    <pic:cNvPr id="12" name="Picture 12" descr="Screenshot (53)"/>
+                    <pic:cNvPicPr>
+                      <a:picLocks noChangeAspect="1"/>
+                    </pic:cNvPicPr>
+                  </pic:nvPicPr>
+                  <pic:blipFill>
+                    <a:blip r:embed="rId14"/>
+                    <a:srcRect t="89841" r="67052"/>
+                    <a:stretch>
+                      <a:fillRect/>
+                    </a:stretch>
+                  </pic:blipFill>
+                  <pic:spPr>
+                    <a:xfrm>
+                      <a:off x="0" y="0"/>
+                      <a:ext cx="4754880" cy="824865"/>
+                    </a:xfrm>
+                    <a:prstGeom prst="rect">
+                      <a:avLst/>
+                    </a:prstGeom>
+                  </pic:spPr>
+                </pic:pic>
+              </a:graphicData>
+            </a:graphic>
+          </wp:inline>
+        </w:drawing>
+      </w:r>
+    </w:p>
+    <w:p>
+      <w:pPr>
+        <w:numPr>
+          <w:numId w:val="0"/>
+        </w:numPr>
+        <w:jc w:val="both"/>
+        <w:rPr>
+          <w:rFonts w:hint="default"/>
+          <w:b w:val="0"/>
+          <w:bCs w:val="0"/>
+          <w:sz w:val="28"/>
+          <w:szCs w:val="28"/>
+          <w:u w:val="none"/>
+          <w:lang w:val="en-US"/>
+        </w:rPr>
+      </w:pPr>
+    </w:p>
+    <w:p>
+      <w:pPr>
+        <w:numPr>
+          <w:numId w:val="0"/>
+        </w:numPr>
+        <w:jc w:val="both"/>
+        <w:rPr>
+          <w:rFonts w:hint="default"/>
+          <w:b w:val="0"/>
+          <w:bCs w:val="0"/>
+          <w:sz w:val="28"/>
+          <w:szCs w:val="28"/>
+          <w:u w:val="none"/>
+          <w:lang w:val="en-US"/>
+        </w:rPr>
+      </w:pPr>
+    </w:p>
+    <w:p>
+      <w:pPr>
+        <w:numPr>
+          <w:numId w:val="0"/>
+        </w:numPr>
+        <w:jc w:val="both"/>
+        <w:rPr>
+          <w:rFonts w:hint="default"/>
+          <w:b w:val="0"/>
+          <w:bCs w:val="0"/>
+          <w:sz w:val="28"/>
+          <w:szCs w:val="28"/>
+          <w:u w:val="none"/>
+          <w:lang w:val="en-US"/>
+        </w:rPr>
+      </w:pPr>
+    </w:p>
+    <w:p>
+      <w:pPr>
+        <w:numPr>
+          <w:numId w:val="0"/>
+        </w:numPr>
+        <w:jc w:val="both"/>
+        <w:rPr>
+          <w:rFonts w:hint="default"/>
+          <w:b w:val="0"/>
+          <w:bCs w:val="0"/>
+          <w:sz w:val="28"/>
+          <w:szCs w:val="28"/>
+          <w:u w:val="none"/>
+          <w:lang w:val="en-US"/>
+        </w:rPr>
+      </w:pPr>
+    </w:p>
+    <w:p>
+      <w:pPr>
+        <w:numPr>
+          <w:numId w:val="0"/>
+        </w:numPr>
+        <w:jc w:val="both"/>
+        <w:rPr>
+          <w:rFonts w:hint="default"/>
+          <w:b w:val="0"/>
+          <w:bCs w:val="0"/>
+          <w:sz w:val="28"/>
+          <w:szCs w:val="28"/>
+          <w:u w:val="none"/>
+          <w:lang w:val="en-US"/>
+        </w:rPr>
+      </w:pPr>
+    </w:p>
+    <w:p>
+      <w:pPr>
+        <w:numPr>
+          <w:numId w:val="0"/>
+        </w:numPr>
+        <w:jc w:val="both"/>
+        <w:rPr>
+          <w:rFonts w:hint="default"/>
+          <w:b w:val="0"/>
+          <w:bCs w:val="0"/>
+          <w:sz w:val="28"/>
+          <w:szCs w:val="28"/>
+          <w:u w:val="none"/>
+          <w:lang w:val="en-US"/>
+        </w:rPr>
+      </w:pPr>
+    </w:p>
+    <w:p>
+      <w:pPr>
+        <w:numPr>
+          <w:numId w:val="0"/>
+        </w:numPr>
+        <w:jc w:val="both"/>
+        <w:rPr>
+          <w:rFonts w:hint="default"/>
+          <w:b w:val="0"/>
+          <w:bCs w:val="0"/>
+          <w:sz w:val="28"/>
+          <w:szCs w:val="28"/>
+          <w:u w:val="none"/>
+          <w:lang w:val="en-US"/>
+        </w:rPr>
+      </w:pPr>
+    </w:p>
+    <w:p>
+      <w:pPr>
+        <w:numPr>
+          <w:numId w:val="0"/>
+        </w:numPr>
+        <w:jc w:val="both"/>
+        <w:rPr>
+          <w:rFonts w:hint="default"/>
+          <w:b w:val="0"/>
+          <w:bCs w:val="0"/>
+          <w:sz w:val="28"/>
+          <w:szCs w:val="28"/>
+          <w:u w:val="none"/>
+          <w:lang w:val="en-US"/>
+        </w:rPr>
+      </w:pPr>
+    </w:p>
+    <w:p>
+      <w:pPr>
+        <w:numPr>
+          <w:numId w:val="0"/>
+        </w:numPr>
+        <w:jc w:val="both"/>
+        <w:rPr>
+          <w:rFonts w:hint="default"/>
+          <w:b w:val="0"/>
+          <w:bCs w:val="0"/>
+          <w:sz w:val="28"/>
+          <w:szCs w:val="28"/>
+          <w:u w:val="none"/>
+          <w:lang w:val="en-US"/>
+        </w:rPr>
+      </w:pPr>
+    </w:p>
+    <w:p>
+      <w:pPr>
+        <w:numPr>
+          <w:numId w:val="0"/>
+        </w:numPr>
+        <w:jc w:val="both"/>
+        <w:rPr>
+          <w:rFonts w:hint="default"/>
+          <w:b w:val="0"/>
+          <w:bCs w:val="0"/>
+          <w:sz w:val="28"/>
+          <w:szCs w:val="28"/>
+          <w:u w:val="none"/>
+          <w:lang w:val="en-US"/>
+        </w:rPr>
+      </w:pPr>
+    </w:p>
+    <w:p>
+      <w:pPr>
+        <w:numPr>
+          <w:numId w:val="0"/>
+        </w:numPr>
+        <w:jc w:val="both"/>
+        <w:rPr>
+          <w:rFonts w:hint="default"/>
+          <w:b w:val="0"/>
+          <w:bCs w:val="0"/>
+          <w:sz w:val="28"/>
+          <w:szCs w:val="28"/>
+          <w:u w:val="none"/>
+          <w:lang w:val="en-US"/>
+        </w:rPr>
+      </w:pPr>
+    </w:p>
+    <w:p>
+      <w:pPr>
         <w:pStyle w:val="6"/>
         <w:keepNext w:val="0"/>
         <w:keepLines w:val="0"/>
         <w:widowControl/>
         <w:suppressLineNumbers w:val="0"/>
-        <w:ind w:firstLine="240" w:firstLineChars="100"/>
-        <w:rPr>
-          <w:rFonts w:hint="default"/>
-          <w:b w:val="0"/>
-          <w:bCs w:val="0"/>
-          <w:sz w:val="24"/>
-          <w:szCs w:val="24"/>
-          <w:u w:val="none"/>
-          <w:lang w:val="en-US"/>
-        </w:rPr>
-      </w:pPr>
+        <w:rPr>
+          <w:rFonts w:hint="default"/>
+          <w:b w:val="0"/>
+          <w:bCs w:val="0"/>
+          <w:sz w:val="24"/>
+          <w:szCs w:val="24"/>
+          <w:u w:val="none"/>
+          <w:lang w:val="en-US"/>
+        </w:rPr>
+      </w:pPr>
+    </w:p>
+    <w:p>
+      <w:pPr>
+        <w:pStyle w:val="6"/>
+        <w:keepNext w:val="0"/>
+        <w:keepLines w:val="0"/>
+        <w:widowControl/>
+        <w:suppressLineNumbers w:val="0"/>
+        <w:rPr>
+          <w:rFonts w:hint="default"/>
+          <w:b w:val="0"/>
+          <w:bCs w:val="0"/>
+          <w:sz w:val="24"/>
+          <w:szCs w:val="24"/>
+          <w:u w:val="none"/>
+          <w:lang w:val="en-US"/>
+        </w:rPr>
+      </w:pPr>
+    </w:p>
+    <w:p>
+      <w:pPr>
+        <w:pStyle w:val="6"/>
+        <w:keepNext w:val="0"/>
+        <w:keepLines w:val="0"/>
+        <w:widowControl/>
+        <w:suppressLineNumbers w:val="0"/>
+        <w:rPr>
+          <w:rFonts w:hint="default"/>
+          <w:b w:val="0"/>
+          <w:bCs w:val="0"/>
+          <w:sz w:val="24"/>
+          <w:szCs w:val="24"/>
+          <w:u w:val="none"/>
+          <w:lang w:val="en-US"/>
+        </w:rPr>
+      </w:pPr>
+      <w:bookmarkStart w:id="0" w:name="_GoBack"/>
+      <w:bookmarkEnd w:id="0"/>
     </w:p>
     <w:p>
       <w:pPr>
@@ -3466,7 +4613,7 @@
                     </pic:cNvPicPr>
                   </pic:nvPicPr>
                   <pic:blipFill>
-                    <a:blip r:embed="rId9"/>
+                    <a:blip r:embed="rId15"/>
                     <a:srcRect t="2186" r="44493"/>
                     <a:stretch>
                       <a:fillRect/>
@@ -3553,7 +4700,7 @@
                     </pic:cNvPicPr>
                   </pic:nvPicPr>
                   <pic:blipFill>
-                    <a:blip r:embed="rId10"/>
+                    <a:blip r:embed="rId16"/>
                     <a:srcRect t="2465" r="50735"/>
                     <a:stretch>
                       <a:fillRect/>
@@ -3697,7 +4844,7 @@
                     </pic:cNvPicPr>
                   </pic:nvPicPr>
                   <pic:blipFill>
-                    <a:blip r:embed="rId11"/>
+                    <a:blip r:embed="rId17"/>
                     <a:srcRect t="3920" r="50665"/>
                     <a:stretch>
                       <a:fillRect/>
@@ -3784,7 +4931,7 @@
                     </pic:cNvPicPr>
                   </pic:nvPicPr>
                   <pic:blipFill>
-                    <a:blip r:embed="rId12"/>
+                    <a:blip r:embed="rId18"/>
                     <a:srcRect t="4715" r="51687"/>
                     <a:stretch>
                       <a:fillRect/>
@@ -3852,7 +4999,7 @@
                     </pic:cNvPicPr>
                   </pic:nvPicPr>
                   <pic:blipFill>
-                    <a:blip r:embed="rId13"/>
+                    <a:blip r:embed="rId19"/>
                     <a:srcRect l="325" t="69117" r="48735"/>
                     <a:stretch>
                       <a:fillRect/>
@@ -3990,21 +5137,7 @@
           <w:u w:val="none"/>
           <w:lang w:val="en-US"/>
         </w:rPr>
-        <w:t>In conclusion, it can be observed that the transmitted message successfully reaches the intended receiver in all cases, fulfilling the primary objective of RDT v_</w:t>
-      </w:r>
-      <w:bookmarkStart w:id="0" w:name="_GoBack"/>
-      <w:bookmarkEnd w:id="0"/>
-      <w:r>
-        <w:rPr>
-          <w:rFonts w:hint="default" w:ascii="Simplified Arabic" w:hAnsi="Simplified Arabic" w:cs="Simplified Arabic"/>
-          <w:b w:val="0"/>
-          <w:bCs w:val="0"/>
-          <w:sz w:val="24"/>
-          <w:szCs w:val="24"/>
-          <w:u w:val="none"/>
-          <w:lang w:val="en-US"/>
-        </w:rPr>
-        <w:t>2.0.</w:t>
+        <w:t>In conclusion, it can be observed that the transmitted message successfully reaches the intended receiver in all cases, fulfilling the primary objective of RDT v_2.0.</w:t>
       </w:r>
     </w:p>
     <w:sectPr>
@@ -4290,7 +5423,7 @@
   </w:abstractNum>
   <w:abstractNum w:abstractNumId="1">
     <w:nsid w:val="1CE9C815"/>
-    <w:multiLevelType w:val="singleLevel"/>
+    <w:multiLevelType w:val="multilevel"/>
     <w:tmpl w:val="1CE9C815"/>
     <w:lvl w:ilvl="0" w:tentative="0">
       <w:start w:val="1"/>
@@ -4301,6 +5434,126 @@
       <w:pPr>
         <w:ind w:left="420"/>
       </w:pPr>
+    </w:lvl>
+    <w:lvl w:ilvl="1" w:tentative="0">
+      <w:start w:val="1"/>
+      <w:numFmt w:val="lowerLetter"/>
+      <w:lvlText w:val="%2)"/>
+      <w:lvlJc w:val="left"/>
+      <w:pPr>
+        <w:tabs>
+          <w:tab w:val="left" w:pos="840"/>
+        </w:tabs>
+        <w:ind w:left="840" w:leftChars="0" w:hanging="420" w:firstLineChars="0"/>
+      </w:pPr>
+      <w:rPr>
+        <w:rFonts w:hint="default"/>
+      </w:rPr>
+    </w:lvl>
+    <w:lvl w:ilvl="2" w:tentative="0">
+      <w:start w:val="1"/>
+      <w:numFmt w:val="lowerRoman"/>
+      <w:lvlText w:val="%3."/>
+      <w:lvlJc w:val="left"/>
+      <w:pPr>
+        <w:tabs>
+          <w:tab w:val="left" w:pos="1260"/>
+        </w:tabs>
+        <w:ind w:left="1260" w:leftChars="0" w:hanging="420" w:firstLineChars="0"/>
+      </w:pPr>
+      <w:rPr>
+        <w:rFonts w:hint="default"/>
+      </w:rPr>
+    </w:lvl>
+    <w:lvl w:ilvl="3" w:tentative="0">
+      <w:start w:val="1"/>
+      <w:numFmt w:val="decimal"/>
+      <w:lvlText w:val="%4."/>
+      <w:lvlJc w:val="left"/>
+      <w:pPr>
+        <w:tabs>
+          <w:tab w:val="left" w:pos="1680"/>
+        </w:tabs>
+        <w:ind w:left="1680" w:leftChars="0" w:hanging="420" w:firstLineChars="0"/>
+      </w:pPr>
+      <w:rPr>
+        <w:rFonts w:hint="default"/>
+      </w:rPr>
+    </w:lvl>
+    <w:lvl w:ilvl="4" w:tentative="0">
+      <w:start w:val="1"/>
+      <w:numFmt w:val="lowerLetter"/>
+      <w:lvlText w:val="%5)"/>
+      <w:lvlJc w:val="left"/>
+      <w:pPr>
+        <w:tabs>
+          <w:tab w:val="left" w:pos="2100"/>
+        </w:tabs>
+        <w:ind w:left="2100" w:leftChars="0" w:hanging="420" w:firstLineChars="0"/>
+      </w:pPr>
+      <w:rPr>
+        <w:rFonts w:hint="default"/>
+      </w:rPr>
+    </w:lvl>
+    <w:lvl w:ilvl="5" w:tentative="0">
+      <w:start w:val="1"/>
+      <w:numFmt w:val="lowerRoman"/>
+      <w:lvlText w:val="%6."/>
+      <w:lvlJc w:val="left"/>
+      <w:pPr>
+        <w:tabs>
+          <w:tab w:val="left" w:pos="2520"/>
+        </w:tabs>
+        <w:ind w:left="2520" w:leftChars="0" w:hanging="420" w:firstLineChars="0"/>
+      </w:pPr>
+      <w:rPr>
+        <w:rFonts w:hint="default"/>
+      </w:rPr>
+    </w:lvl>
+    <w:lvl w:ilvl="6" w:tentative="0">
+      <w:start w:val="1"/>
+      <w:numFmt w:val="decimal"/>
+      <w:lvlText w:val="%7."/>
+      <w:lvlJc w:val="left"/>
+      <w:pPr>
+        <w:tabs>
+          <w:tab w:val="left" w:pos="2940"/>
+        </w:tabs>
+        <w:ind w:left="2940" w:leftChars="0" w:hanging="420" w:firstLineChars="0"/>
+      </w:pPr>
+      <w:rPr>
+        <w:rFonts w:hint="default"/>
+      </w:rPr>
+    </w:lvl>
+    <w:lvl w:ilvl="7" w:tentative="0">
+      <w:start w:val="1"/>
+      <w:numFmt w:val="lowerLetter"/>
+      <w:lvlText w:val="%8)"/>
+      <w:lvlJc w:val="left"/>
+      <w:pPr>
+        <w:tabs>
+          <w:tab w:val="left" w:pos="3360"/>
+        </w:tabs>
+        <w:ind w:left="3360" w:leftChars="0" w:hanging="420" w:firstLineChars="0"/>
+      </w:pPr>
+      <w:rPr>
+        <w:rFonts w:hint="default"/>
+      </w:rPr>
+    </w:lvl>
+    <w:lvl w:ilvl="8" w:tentative="0">
+      <w:start w:val="1"/>
+      <w:numFmt w:val="lowerRoman"/>
+      <w:lvlText w:val="%9."/>
+      <w:lvlJc w:val="left"/>
+      <w:pPr>
+        <w:tabs>
+          <w:tab w:val="left" w:pos="3780"/>
+        </w:tabs>
+        <w:ind w:left="3780" w:leftChars="0" w:hanging="420" w:firstLineChars="0"/>
+      </w:pPr>
+      <w:rPr>
+        <w:rFonts w:hint="default"/>
+      </w:rPr>
     </w:lvl>
   </w:abstractNum>
   <w:num w:numId="1">
